--- a/docs/Raport Analiza.docx
+++ b/docs/Raport Analiza.docx
@@ -812,6 +812,13 @@
     </w:p>
     <w:sdt>
       <w:sdtPr>
+        <w:rPr>
+          <w:rFonts w:asciiTheme="minorHAnsi" w:eastAsiaTheme="minorHAnsi" w:hAnsiTheme="minorHAnsi" w:cstheme="minorBidi"/>
+          <w:color w:val="auto"/>
+          <w:sz w:val="22"/>
+          <w:szCs w:val="22"/>
+          <w:lang w:val="ro-RO"/>
+        </w:rPr>
         <w:id w:val="1426768987"/>
         <w:docPartObj>
           <w:docPartGallery w:val="Table of Contents"/>
@@ -820,14 +827,9 @@
       </w:sdtPr>
       <w:sdtEndPr>
         <w:rPr>
-          <w:rFonts w:asciiTheme="minorHAnsi" w:eastAsiaTheme="minorHAnsi" w:hAnsiTheme="minorHAnsi" w:cstheme="minorBidi"/>
           <w:b/>
           <w:bCs/>
           <w:noProof/>
-          <w:color w:val="auto"/>
-          <w:sz w:val="22"/>
-          <w:szCs w:val="22"/>
-          <w:lang w:val="ro-RO"/>
         </w:rPr>
       </w:sdtEndPr>
       <w:sdtContent>
@@ -849,7 +851,6 @@
             <w:rPr>
               <w:rFonts w:eastAsiaTheme="minorEastAsia"/>
               <w:noProof/>
-              <w:lang w:val="en-VI" w:eastAsia="en-VI"/>
             </w:rPr>
           </w:pPr>
           <w:r>
@@ -873,7 +874,6 @@
               <w:rPr>
                 <w:rFonts w:eastAsiaTheme="minorEastAsia"/>
                 <w:noProof/>
-                <w:lang w:val="en-VI" w:eastAsia="en-VI"/>
               </w:rPr>
               <w:tab/>
             </w:r>
@@ -944,7 +944,6 @@
             <w:rPr>
               <w:rFonts w:eastAsiaTheme="minorEastAsia"/>
               <w:noProof/>
-              <w:lang w:val="en-VI" w:eastAsia="en-VI"/>
             </w:rPr>
           </w:pPr>
           <w:hyperlink w:anchor="_Toc66035661" w:history="1">
@@ -959,7 +958,6 @@
               <w:rPr>
                 <w:rFonts w:eastAsiaTheme="minorEastAsia"/>
                 <w:noProof/>
-                <w:lang w:val="en-VI" w:eastAsia="en-VI"/>
               </w:rPr>
               <w:tab/>
             </w:r>
@@ -1030,7 +1028,6 @@
             <w:rPr>
               <w:rFonts w:eastAsiaTheme="minorEastAsia"/>
               <w:noProof/>
-              <w:lang w:val="en-VI" w:eastAsia="en-VI"/>
             </w:rPr>
           </w:pPr>
           <w:hyperlink w:anchor="_Toc66035662" w:history="1">
@@ -1045,7 +1042,6 @@
               <w:rPr>
                 <w:rFonts w:eastAsiaTheme="minorEastAsia"/>
                 <w:noProof/>
-                <w:lang w:val="en-VI" w:eastAsia="en-VI"/>
               </w:rPr>
               <w:tab/>
             </w:r>
@@ -1116,7 +1112,6 @@
             <w:rPr>
               <w:rFonts w:eastAsiaTheme="minorEastAsia"/>
               <w:noProof/>
-              <w:lang w:val="en-VI" w:eastAsia="en-VI"/>
             </w:rPr>
           </w:pPr>
           <w:hyperlink w:anchor="_Toc66035663" w:history="1">
@@ -1131,7 +1126,6 @@
               <w:rPr>
                 <w:rFonts w:eastAsiaTheme="minorEastAsia"/>
                 <w:noProof/>
-                <w:lang w:val="en-VI" w:eastAsia="en-VI"/>
               </w:rPr>
               <w:tab/>
             </w:r>
@@ -1202,7 +1196,6 @@
             <w:rPr>
               <w:rFonts w:eastAsiaTheme="minorEastAsia"/>
               <w:noProof/>
-              <w:lang w:val="en-VI" w:eastAsia="en-VI"/>
             </w:rPr>
           </w:pPr>
           <w:hyperlink w:anchor="_Toc66035664" w:history="1">
@@ -1217,7 +1210,6 @@
               <w:rPr>
                 <w:rFonts w:eastAsiaTheme="minorEastAsia"/>
                 <w:noProof/>
-                <w:lang w:val="en-VI" w:eastAsia="en-VI"/>
               </w:rPr>
               <w:tab/>
             </w:r>
@@ -1288,7 +1280,6 @@
             <w:rPr>
               <w:rFonts w:eastAsiaTheme="minorEastAsia"/>
               <w:noProof/>
-              <w:lang w:val="en-VI" w:eastAsia="en-VI"/>
             </w:rPr>
           </w:pPr>
           <w:hyperlink w:anchor="_Toc66035665" w:history="1">
@@ -1303,7 +1294,6 @@
               <w:rPr>
                 <w:rFonts w:eastAsiaTheme="minorEastAsia"/>
                 <w:noProof/>
-                <w:lang w:val="en-VI" w:eastAsia="en-VI"/>
               </w:rPr>
               <w:tab/>
             </w:r>
@@ -1374,7 +1364,6 @@
             <w:rPr>
               <w:rFonts w:eastAsiaTheme="minorEastAsia"/>
               <w:noProof/>
-              <w:lang w:val="en-VI" w:eastAsia="en-VI"/>
             </w:rPr>
           </w:pPr>
           <w:hyperlink w:anchor="_Toc66035666" w:history="1">
@@ -1389,7 +1378,6 @@
               <w:rPr>
                 <w:rFonts w:eastAsiaTheme="minorEastAsia"/>
                 <w:noProof/>
-                <w:lang w:val="en-VI" w:eastAsia="en-VI"/>
               </w:rPr>
               <w:tab/>
             </w:r>
@@ -1460,7 +1448,6 @@
             <w:rPr>
               <w:rFonts w:eastAsiaTheme="minorEastAsia"/>
               <w:noProof/>
-              <w:lang w:val="en-VI" w:eastAsia="en-VI"/>
             </w:rPr>
           </w:pPr>
           <w:hyperlink w:anchor="_Toc66035667" w:history="1">
@@ -1475,7 +1462,6 @@
               <w:rPr>
                 <w:rFonts w:eastAsiaTheme="minorEastAsia"/>
                 <w:noProof/>
-                <w:lang w:val="en-VI" w:eastAsia="en-VI"/>
               </w:rPr>
               <w:tab/>
             </w:r>
@@ -1546,7 +1532,6 @@
             <w:rPr>
               <w:rFonts w:eastAsiaTheme="minorEastAsia"/>
               <w:noProof/>
-              <w:lang w:val="en-VI" w:eastAsia="en-VI"/>
             </w:rPr>
           </w:pPr>
           <w:hyperlink w:anchor="_Toc66035668" w:history="1">
@@ -1561,7 +1546,6 @@
               <w:rPr>
                 <w:rFonts w:eastAsiaTheme="minorEastAsia"/>
                 <w:noProof/>
-                <w:lang w:val="en-VI" w:eastAsia="en-VI"/>
               </w:rPr>
               <w:tab/>
             </w:r>
@@ -1632,7 +1616,6 @@
             <w:rPr>
               <w:rFonts w:eastAsiaTheme="minorEastAsia"/>
               <w:noProof/>
-              <w:lang w:val="en-VI" w:eastAsia="en-VI"/>
             </w:rPr>
           </w:pPr>
           <w:hyperlink w:anchor="_Toc66035669" w:history="1">
@@ -1647,7 +1630,6 @@
               <w:rPr>
                 <w:rFonts w:eastAsiaTheme="minorEastAsia"/>
                 <w:noProof/>
-                <w:lang w:val="en-VI" w:eastAsia="en-VI"/>
               </w:rPr>
               <w:tab/>
             </w:r>
@@ -1763,6 +1745,7 @@
       <w:pPr>
         <w:pStyle w:val="stil1"/>
         <w:ind w:left="0" w:right="-24" w:firstLine="447"/>
+        <w:jc w:val="both"/>
         <w:outlineLvl w:val="9"/>
       </w:pPr>
       <w:r>
@@ -1776,6 +1759,7 @@
       <w:pPr>
         <w:pStyle w:val="stil1"/>
         <w:ind w:left="0" w:right="-24" w:firstLine="447"/>
+        <w:jc w:val="both"/>
         <w:outlineLvl w:val="9"/>
       </w:pPr>
       <w:r>
@@ -1786,6 +1770,7 @@
       <w:pPr>
         <w:pStyle w:val="stil1"/>
         <w:ind w:left="0" w:right="-24" w:firstLine="447"/>
+        <w:jc w:val="both"/>
         <w:outlineLvl w:val="9"/>
       </w:pPr>
       <w:r>
@@ -1824,6 +1809,7 @@
       <w:pPr>
         <w:pStyle w:val="stil1"/>
         <w:ind w:left="0" w:firstLine="360"/>
+        <w:jc w:val="both"/>
         <w:outlineLvl w:val="9"/>
       </w:pPr>
       <w:r>
@@ -1861,9 +1847,18 @@
       <w:pPr>
         <w:pStyle w:val="stil2"/>
         <w:ind w:left="426" w:firstLine="425"/>
+        <w:jc w:val="both"/>
         <w:outlineLvl w:val="9"/>
-      </w:pPr>
-      <w:r>
+        <w:rPr>
+          <w:sz w:val="28"/>
+          <w:szCs w:val="28"/>
+        </w:rPr>
+      </w:pPr>
+      <w:r>
+        <w:rPr>
+          <w:sz w:val="28"/>
+          <w:szCs w:val="28"/>
+        </w:rPr>
         <w:t>Aici, avem în vedere capacitatea ghiveciului de a-și purta singur de grijă în lipsa atenției utilizatorului.</w:t>
       </w:r>
     </w:p>
@@ -1899,31 +1894,96 @@
       <w:pPr>
         <w:pStyle w:val="stil2"/>
         <w:ind w:left="426" w:firstLine="425"/>
+        <w:jc w:val="both"/>
         <w:outlineLvl w:val="9"/>
-      </w:pPr>
-      <w:r>
-        <w:t>Florăriile, în special, ar putea profita de pe urma dispozitivului, majoritatea neavând acces la medii de control climatic specializat, numite sere, pentru a avea grijă de plante. Astfel, ghivece</w:t>
-      </w:r>
-      <w:r>
+        <w:rPr>
+          <w:sz w:val="28"/>
+          <w:szCs w:val="28"/>
+        </w:rPr>
+      </w:pPr>
+      <w:r>
+        <w:rPr>
+          <w:sz w:val="28"/>
+          <w:szCs w:val="28"/>
+        </w:rPr>
+        <w:t xml:space="preserve">Florăriile ar putea </w:t>
+      </w:r>
+      <w:r>
+        <w:rPr>
+          <w:sz w:val="28"/>
+          <w:szCs w:val="28"/>
+        </w:rPr>
+        <w:t>beneficia</w:t>
+      </w:r>
+      <w:r>
+        <w:rPr>
+          <w:sz w:val="28"/>
+          <w:szCs w:val="28"/>
+        </w:rPr>
+        <w:t xml:space="preserve"> de pe urma dispozitivului, majoritatea neavând acces la medii de control climatic specializat, numite sere, pentru a avea grijă de plante. Astfel, ghivece</w:t>
+      </w:r>
+      <w:r>
+        <w:rPr>
+          <w:sz w:val="28"/>
+          <w:szCs w:val="28"/>
+        </w:rPr>
         <w:t>le</w:t>
       </w:r>
       <w:r>
+        <w:rPr>
+          <w:sz w:val="28"/>
+          <w:szCs w:val="28"/>
+        </w:rPr>
         <w:t xml:space="preserve"> inteligente </w:t>
       </w:r>
       <w:r>
+        <w:rPr>
+          <w:sz w:val="28"/>
+          <w:szCs w:val="28"/>
+        </w:rPr>
         <w:t xml:space="preserve">scad </w:t>
       </w:r>
       <w:r>
+        <w:rPr>
+          <w:sz w:val="28"/>
+          <w:szCs w:val="28"/>
+        </w:rPr>
         <w:t xml:space="preserve">semnificativ forța de muncă </w:t>
       </w:r>
       <w:r>
+        <w:rPr>
+          <w:sz w:val="28"/>
+          <w:szCs w:val="28"/>
+        </w:rPr>
         <w:t>necesară îngrijirii ș</w:t>
       </w:r>
       <w:r>
+        <w:rPr>
+          <w:sz w:val="28"/>
+          <w:szCs w:val="28"/>
+        </w:rPr>
         <w:t>i riscul</w:t>
       </w:r>
       <w:r>
-        <w:t xml:space="preserve"> ca o plantă sa fie ignorată din greșeală de factorul uman, limitând pierderile.</w:t>
+        <w:rPr>
+          <w:sz w:val="28"/>
+          <w:szCs w:val="28"/>
+        </w:rPr>
+        <w:t xml:space="preserve"> ca o plantă sa fie ignorată din greșeală de factorul uman, limitând</w:t>
+      </w:r>
+      <w:r>
+        <w:rPr>
+          <w:sz w:val="28"/>
+          <w:szCs w:val="28"/>
+        </w:rPr>
+        <w:t>u-se astfel</w:t>
+      </w:r>
+      <w:r>
+        <w:rPr>
+          <w:sz w:val="28"/>
+          <w:szCs w:val="28"/>
+        </w:rPr>
+        <w:t xml:space="preserve"> pierderile.</w:t>
       </w:r>
     </w:p>
     <w:p>
@@ -1962,22 +2022,131 @@
       <w:pPr>
         <w:pStyle w:val="stil2"/>
         <w:ind w:firstLine="491"/>
+        <w:jc w:val="both"/>
         <w:outlineLvl w:val="9"/>
-      </w:pPr>
-      <w:r>
-        <w:t>Este cunoscut faptul că florile tind sa fie neglijate în multe instituții private sau de stat. Plante uitate ani de zile în colțuri de birou sau plante iubitoare de lumină ascunse de lumina solară în vreun hol de facultate. Capacitatea ghiveciului de a funcționa doar cu baterii</w:t>
-      </w:r>
-      <w:r>
+        <w:rPr>
+          <w:sz w:val="28"/>
+          <w:szCs w:val="28"/>
+        </w:rPr>
+      </w:pPr>
+      <w:r>
+        <w:rPr>
+          <w:sz w:val="28"/>
+          <w:szCs w:val="28"/>
+        </w:rPr>
+        <w:t>Este cunoscut faptul că florile tind sa fie neglijate în multe instituții private sau de stat. Plante uitate ani de zile în colțuri de birou sau plante iubitoare de lumină ascunse de lumin</w:t>
+      </w:r>
+      <w:r>
+        <w:rPr>
+          <w:sz w:val="28"/>
+          <w:szCs w:val="28"/>
+        </w:rPr>
+        <w:t>ă</w:t>
+      </w:r>
+      <w:r>
+        <w:rPr>
+          <w:sz w:val="28"/>
+          <w:szCs w:val="28"/>
+        </w:rPr>
+        <w:t xml:space="preserve"> solară în vreun hol de facultate. Capacitatea ghiveciului de a funcționa doar cu baterii</w:t>
+      </w:r>
+      <w:r>
+        <w:rPr>
+          <w:sz w:val="28"/>
+          <w:szCs w:val="28"/>
+        </w:rPr>
         <w:t xml:space="preserve"> sau în priză</w:t>
       </w:r>
       <w:r>
+        <w:rPr>
+          <w:sz w:val="28"/>
+          <w:szCs w:val="28"/>
+        </w:rPr>
         <w:t>, cu un</w:t>
       </w:r>
       <w:r>
-        <w:t xml:space="preserve"> plin ocazional de rezervor cu apă </w:t>
-      </w:r>
-      <w:r>
-        <w:t>și posibilitatea de a alerta utilizatorul dacă unii factori sunt nocivi plantei sau dacă rezervorul e gol printre multe altele, îl fac ideal pentru asemenea situații.</w:t>
+        <w:rPr>
+          <w:sz w:val="28"/>
+          <w:szCs w:val="28"/>
+        </w:rPr>
+        <w:t xml:space="preserve"> plin ocazional </w:t>
+      </w:r>
+      <w:r>
+        <w:rPr>
+          <w:sz w:val="28"/>
+          <w:szCs w:val="28"/>
+        </w:rPr>
+        <w:t>al</w:t>
+      </w:r>
+      <w:r>
+        <w:rPr>
+          <w:sz w:val="28"/>
+          <w:szCs w:val="28"/>
+        </w:rPr>
+        <w:t xml:space="preserve"> rezervor</w:t>
+      </w:r>
+      <w:r>
+        <w:rPr>
+          <w:sz w:val="28"/>
+          <w:szCs w:val="28"/>
+        </w:rPr>
+        <w:t>ului</w:t>
+      </w:r>
+      <w:r>
+        <w:rPr>
+          <w:sz w:val="28"/>
+          <w:szCs w:val="28"/>
+        </w:rPr>
+        <w:t xml:space="preserve"> cu apă </w:t>
+      </w:r>
+      <w:r>
+        <w:rPr>
+          <w:sz w:val="28"/>
+          <w:szCs w:val="28"/>
+        </w:rPr>
+        <w:t xml:space="preserve">și posibilitatea de a alerta utilizatorul dacă </w:t>
+      </w:r>
+      <w:r>
+        <w:rPr>
+          <w:sz w:val="28"/>
+          <w:szCs w:val="28"/>
+        </w:rPr>
+        <w:t>unele condiții</w:t>
+      </w:r>
+      <w:r>
+        <w:rPr>
+          <w:sz w:val="28"/>
+          <w:szCs w:val="28"/>
+        </w:rPr>
+        <w:t xml:space="preserve"> sunt nociv</w:t>
+      </w:r>
+      <w:r>
+        <w:rPr>
+          <w:sz w:val="28"/>
+          <w:szCs w:val="28"/>
+        </w:rPr>
+        <w:t>e</w:t>
+      </w:r>
+      <w:r>
+        <w:rPr>
+          <w:sz w:val="28"/>
+          <w:szCs w:val="28"/>
+        </w:rPr>
+        <w:t xml:space="preserve"> plantei sau dacă rezervorul e gol</w:t>
+      </w:r>
+      <w:r>
+        <w:rPr>
+          <w:sz w:val="28"/>
+          <w:szCs w:val="28"/>
+        </w:rPr>
+        <w:t>,</w:t>
+      </w:r>
+      <w:r>
+        <w:rPr>
+          <w:sz w:val="28"/>
+          <w:szCs w:val="28"/>
+        </w:rPr>
+        <w:t xml:space="preserve"> printre multe altele, îl fac ideal pentru asemenea situații.</w:t>
       </w:r>
     </w:p>
     <w:p>
@@ -1985,19 +2154,6 @@
         <w:pStyle w:val="stil2"/>
         <w:ind w:firstLine="491"/>
         <w:outlineLvl w:val="9"/>
-      </w:pPr>
-    </w:p>
-    <w:p>
-      <w:pPr>
-        <w:pStyle w:val="stil2"/>
-        <w:ind w:firstLine="491"/>
-        <w:outlineLvl w:val="9"/>
-      </w:pPr>
-    </w:p>
-    <w:p>
-      <w:pPr>
-        <w:pStyle w:val="stil2"/>
-        <w:ind w:firstLine="491"/>
       </w:pPr>
     </w:p>
     <w:p>
@@ -2028,6 +2184,7 @@
         <w:pStyle w:val="ListParagraph"/>
         <w:spacing w:after="0" w:line="240" w:lineRule="auto"/>
         <w:ind w:left="0" w:firstLine="567"/>
+        <w:jc w:val="both"/>
         <w:rPr>
           <w:rFonts w:cs="Times New Roman"/>
           <w:color w:val="000000" w:themeColor="text1"/>
@@ -2407,9 +2564,9 @@
     </w:p>
     <w:p>
       <w:pPr>
-        <w:pStyle w:val="ListParagraph"/>
         <w:spacing w:after="0" w:line="240" w:lineRule="auto"/>
-        <w:ind w:left="360" w:firstLine="633"/>
+        <w:ind w:firstLine="567"/>
+        <w:jc w:val="both"/>
         <w:rPr>
           <w:rFonts w:cs="Times New Roman"/>
           <w:color w:val="000000" w:themeColor="text1"/>
@@ -2429,9 +2586,9 @@
     </w:p>
     <w:p>
       <w:pPr>
-        <w:pStyle w:val="ListParagraph"/>
         <w:spacing w:after="0" w:line="240" w:lineRule="auto"/>
-        <w:ind w:left="360" w:firstLine="633"/>
+        <w:ind w:firstLine="567"/>
+        <w:jc w:val="both"/>
         <w:rPr>
           <w:rFonts w:cs="Times New Roman"/>
           <w:color w:val="000000" w:themeColor="text1"/>
@@ -2457,21 +2614,22 @@
           <w:numId w:val="2"/>
         </w:numPr>
         <w:spacing w:after="0" w:line="240" w:lineRule="auto"/>
-        <w:rPr>
-          <w:rFonts w:cs="Times New Roman"/>
-          <w:color w:val="000000" w:themeColor="text1"/>
-          <w:sz w:val="28"/>
-          <w:szCs w:val="24"/>
-        </w:rPr>
-      </w:pPr>
-      <w:r>
-        <w:rPr>
-          <w:rFonts w:cs="Times New Roman"/>
-          <w:color w:val="000000" w:themeColor="text1"/>
-          <w:sz w:val="28"/>
-          <w:szCs w:val="24"/>
-        </w:rPr>
-        <w:t>Afânarea automată a pământului din ghiveci</w:t>
+        <w:jc w:val="both"/>
+        <w:rPr>
+          <w:rFonts w:cs="Times New Roman"/>
+          <w:color w:val="000000" w:themeColor="text1"/>
+          <w:sz w:val="28"/>
+          <w:szCs w:val="24"/>
+        </w:rPr>
+      </w:pPr>
+      <w:r>
+        <w:rPr>
+          <w:rFonts w:cs="Times New Roman"/>
+          <w:color w:val="000000" w:themeColor="text1"/>
+          <w:sz w:val="28"/>
+          <w:szCs w:val="24"/>
+        </w:rPr>
+        <w:t>Afânare automată a pământului din ghiveci</w:t>
       </w:r>
     </w:p>
     <w:p>
@@ -2482,6 +2640,7 @@
           <w:numId w:val="2"/>
         </w:numPr>
         <w:spacing w:after="0" w:line="240" w:lineRule="auto"/>
+        <w:jc w:val="both"/>
         <w:rPr>
           <w:rFonts w:cs="Times New Roman"/>
           <w:color w:val="000000" w:themeColor="text1"/>
@@ -2507,6 +2666,7 @@
           <w:numId w:val="2"/>
         </w:numPr>
         <w:spacing w:after="0" w:line="240" w:lineRule="auto"/>
+        <w:jc w:val="both"/>
         <w:rPr>
           <w:rFonts w:cs="Times New Roman"/>
           <w:color w:val="000000" w:themeColor="text1"/>
@@ -2532,6 +2692,7 @@
           <w:numId w:val="2"/>
         </w:numPr>
         <w:spacing w:after="0" w:line="240" w:lineRule="auto"/>
+        <w:jc w:val="both"/>
         <w:rPr>
           <w:rFonts w:cs="Times New Roman"/>
           <w:color w:val="000000" w:themeColor="text1"/>
@@ -2557,6 +2718,7 @@
           <w:numId w:val="2"/>
         </w:numPr>
         <w:spacing w:after="0" w:line="240" w:lineRule="auto"/>
+        <w:jc w:val="both"/>
         <w:rPr>
           <w:rFonts w:cs="Times New Roman"/>
           <w:color w:val="000000" w:themeColor="text1"/>
@@ -2582,6 +2744,7 @@
           <w:numId w:val="2"/>
         </w:numPr>
         <w:spacing w:after="0" w:line="240" w:lineRule="auto"/>
+        <w:jc w:val="both"/>
         <w:rPr>
           <w:rFonts w:cs="Times New Roman"/>
           <w:color w:val="000000" w:themeColor="text1"/>
@@ -2616,21 +2779,76 @@
           <w:numId w:val="2"/>
         </w:numPr>
         <w:spacing w:after="0" w:line="240" w:lineRule="auto"/>
-        <w:rPr>
-          <w:rFonts w:cs="Times New Roman"/>
-          <w:color w:val="000000" w:themeColor="text1"/>
-          <w:sz w:val="28"/>
-          <w:szCs w:val="24"/>
-        </w:rPr>
-      </w:pPr>
-      <w:r>
-        <w:rPr>
-          <w:rFonts w:cs="Times New Roman"/>
-          <w:color w:val="000000" w:themeColor="text1"/>
-          <w:sz w:val="28"/>
-          <w:szCs w:val="24"/>
-        </w:rPr>
-        <w:t>Alertă pentru posibila incompatibilitate a plantei introduse în ghiveci cu dimensiunea ghiveciului cu pământul din ghiveci sau cu mediul de aer și lumină de unde se află ghiveciul</w:t>
+        <w:jc w:val="both"/>
+        <w:rPr>
+          <w:rFonts w:cs="Times New Roman"/>
+          <w:color w:val="000000" w:themeColor="text1"/>
+          <w:sz w:val="28"/>
+          <w:szCs w:val="24"/>
+        </w:rPr>
+      </w:pPr>
+      <w:r>
+        <w:rPr>
+          <w:rFonts w:cs="Times New Roman"/>
+          <w:color w:val="000000" w:themeColor="text1"/>
+          <w:sz w:val="28"/>
+          <w:szCs w:val="24"/>
+        </w:rPr>
+        <w:t>Alertă pentru posibila incompatibilitate a plantei cu dimensiunea ghiveciului</w:t>
+      </w:r>
+      <w:r>
+        <w:rPr>
+          <w:rFonts w:cs="Times New Roman"/>
+          <w:color w:val="000000" w:themeColor="text1"/>
+          <w:sz w:val="28"/>
+          <w:szCs w:val="24"/>
+        </w:rPr>
+        <w:t>,</w:t>
+      </w:r>
+      <w:r>
+        <w:rPr>
+          <w:rFonts w:cs="Times New Roman"/>
+          <w:color w:val="000000" w:themeColor="text1"/>
+          <w:sz w:val="28"/>
+          <w:szCs w:val="24"/>
+        </w:rPr>
+        <w:t xml:space="preserve"> </w:t>
+      </w:r>
+      <w:r>
+        <w:rPr>
+          <w:rFonts w:cs="Times New Roman"/>
+          <w:color w:val="000000" w:themeColor="text1"/>
+          <w:sz w:val="28"/>
+          <w:szCs w:val="24"/>
+        </w:rPr>
+        <w:t>a</w:t>
+      </w:r>
+      <w:r>
+        <w:rPr>
+          <w:rFonts w:cs="Times New Roman"/>
+          <w:color w:val="000000" w:themeColor="text1"/>
+          <w:sz w:val="28"/>
+          <w:szCs w:val="24"/>
+        </w:rPr>
+        <w:t xml:space="preserve"> pământul</w:t>
+      </w:r>
+      <w:r>
+        <w:rPr>
+          <w:rFonts w:cs="Times New Roman"/>
+          <w:color w:val="000000" w:themeColor="text1"/>
+          <w:sz w:val="28"/>
+          <w:szCs w:val="24"/>
+        </w:rPr>
+        <w:t>ui</w:t>
+      </w:r>
+      <w:r>
+        <w:rPr>
+          <w:rFonts w:cs="Times New Roman"/>
+          <w:color w:val="000000" w:themeColor="text1"/>
+          <w:sz w:val="28"/>
+          <w:szCs w:val="24"/>
+        </w:rPr>
+        <w:t xml:space="preserve"> sau cu mediul de aer și lumină de unde se află ghiveciul</w:t>
       </w:r>
     </w:p>
     <w:p>
@@ -2641,6 +2859,7 @@
           <w:numId w:val="2"/>
         </w:numPr>
         <w:spacing w:after="0" w:line="240" w:lineRule="auto"/>
+        <w:jc w:val="both"/>
         <w:rPr>
           <w:rFonts w:cs="Times New Roman"/>
           <w:color w:val="000000" w:themeColor="text1"/>
@@ -2666,6 +2885,7 @@
           <w:numId w:val="2"/>
         </w:numPr>
         <w:spacing w:after="0" w:line="240" w:lineRule="auto"/>
+        <w:jc w:val="both"/>
         <w:rPr>
           <w:rFonts w:cs="Times New Roman"/>
           <w:color w:val="000000" w:themeColor="text1"/>
@@ -2719,6 +2939,7 @@
       <w:pPr>
         <w:pStyle w:val="stil1"/>
         <w:ind w:left="0" w:firstLine="567"/>
+        <w:jc w:val="both"/>
         <w:outlineLvl w:val="9"/>
       </w:pPr>
       <w:bookmarkStart w:id="18" w:name="_Toc66035426"/>
@@ -2731,11 +2952,27 @@
       <w:pPr>
         <w:pStyle w:val="stil1"/>
         <w:ind w:left="0" w:firstLine="567"/>
+        <w:jc w:val="both"/>
         <w:outlineLvl w:val="9"/>
       </w:pPr>
       <w:bookmarkStart w:id="19" w:name="_Toc66035427"/>
       <w:r>
-        <w:t xml:space="preserve">Astfel, din punct de vedere al solului, dispozitivul va analiza constant constituția pământului din ghiveci prin senzori de PH, nivel de C02, umiditate, grad de afânare, dar și concentrația de săruri benefice. În cazul unor nivele nefavorabile de săruri vom putea folosi injectorul de săruri minerale, care împrăștie o soluție </w:t>
+        <w:t xml:space="preserve">Astfel, din punct de vedere al solului, dispozitivul va analiza constant constituția pământului din ghiveci prin senzori de </w:t>
+      </w:r>
+      <w:r>
+        <w:t>p</w:t>
+      </w:r>
+      <w:r>
+        <w:t>H, nivel de C0</w:t>
+      </w:r>
+      <w:r>
+        <w:rPr>
+          <w:vertAlign w:val="subscript"/>
+        </w:rPr>
+        <w:t>2</w:t>
+      </w:r>
+      <w:r>
+        <w:t xml:space="preserve">, umiditate, grad de afânare, dar și concentrația de săruri benefice. În cazul unor nivele nefavorabile de săruri vom putea folosi injectorul de săruri minerale, care împrăștie o soluție </w:t>
       </w:r>
       <w:r>
         <w:t>bogată în azot în sol. Aparatul de irigare va menține nivelul de umezeală, iar mecanismul de afânare va păstra pământul aerisit în funcție de normele specifice plantei din ghiveci.</w:t>
@@ -2746,6 +2983,7 @@
       <w:pPr>
         <w:pStyle w:val="stil1"/>
         <w:ind w:left="0" w:firstLine="567"/>
+        <w:jc w:val="both"/>
         <w:outlineLvl w:val="9"/>
       </w:pPr>
       <w:bookmarkStart w:id="20" w:name="_Toc66035428"/>
@@ -2764,11 +3002,15 @@
       <w:pPr>
         <w:pStyle w:val="stil1"/>
         <w:ind w:left="0" w:firstLine="567"/>
+        <w:jc w:val="both"/>
         <w:outlineLvl w:val="9"/>
       </w:pPr>
       <w:bookmarkStart w:id="21" w:name="_Toc66035429"/>
       <w:r>
-        <w:t xml:space="preserve">De asemenea, avem o multitudine de alerte sonore menite să atenționeze utilizatorul dacă situația de față este mai gravă decât poate dispozitivul să rezolve. Acestea atenționează dacă solul e mult prea nefavorabil vieții, dacă aerul camerei este poluat si neplăcut sau dacă </w:t>
+        <w:t>De asemenea, avem o multitudine de alerte sonore menite să atenționeze utilizatorul dacă situația de față este mai gravă decât poate dispozitivul să rezolve. Acestea atenționează dacă solul e mult prea nefavorabil vieții, dacă aerul camerei este poluat si neplăcut sau dacă</w:t>
+      </w:r>
+      <w:r>
+        <w:t xml:space="preserve"> </w:t>
       </w:r>
       <w:r>
         <w:lastRenderedPageBreak/>
@@ -2779,13 +3021,7 @@
     <w:p>
       <w:pPr>
         <w:pStyle w:val="stil1"/>
-        <w:ind w:left="0" w:firstLine="567"/>
-      </w:pPr>
-    </w:p>
-    <w:p>
-      <w:pPr>
-        <w:pStyle w:val="stil1"/>
-        <w:ind w:left="0" w:firstLine="567"/>
+        <w:ind w:left="0"/>
       </w:pPr>
     </w:p>
     <w:p>
@@ -2864,7 +3100,7 @@
         <w:tc>
           <w:tcPr>
             <w:cnfStyle w:val="001000000100" w:firstRow="0" w:lastRow="0" w:firstColumn="1" w:lastColumn="0" w:oddVBand="0" w:evenVBand="0" w:oddHBand="0" w:evenHBand="0" w:firstRowFirstColumn="1" w:firstRowLastColumn="0" w:lastRowFirstColumn="0" w:lastRowLastColumn="0"/>
-            <w:tcW w:w="562" w:type="dxa"/>
+            <w:tcW w:w="551" w:type="dxa"/>
           </w:tcPr>
           <w:p>
             <w:pPr>
@@ -2882,7 +3118,7 @@
         </w:tc>
         <w:tc>
           <w:tcPr>
-            <w:tcW w:w="5942" w:type="dxa"/>
+            <w:tcW w:w="5468" w:type="dxa"/>
           </w:tcPr>
           <w:p>
             <w:pPr>
@@ -2901,7 +3137,7 @@
         </w:tc>
         <w:tc>
           <w:tcPr>
-            <w:tcW w:w="1051" w:type="dxa"/>
+            <w:tcW w:w="1040" w:type="dxa"/>
           </w:tcPr>
           <w:p>
             <w:pPr>
@@ -2920,7 +3156,7 @@
         </w:tc>
         <w:tc>
           <w:tcPr>
-            <w:tcW w:w="2017" w:type="dxa"/>
+            <w:tcW w:w="2394" w:type="dxa"/>
           </w:tcPr>
           <w:p>
             <w:pPr>
@@ -2939,7 +3175,7 @@
         </w:tc>
         <w:tc>
           <w:tcPr>
-            <w:tcW w:w="1049" w:type="dxa"/>
+            <w:tcW w:w="1178" w:type="dxa"/>
           </w:tcPr>
           <w:p>
             <w:pPr>
@@ -2964,7 +3200,7 @@
         <w:tc>
           <w:tcPr>
             <w:cnfStyle w:val="001000000000" w:firstRow="0" w:lastRow="0" w:firstColumn="1" w:lastColumn="0" w:oddVBand="0" w:evenVBand="0" w:oddHBand="0" w:evenHBand="0" w:firstRowFirstColumn="0" w:firstRowLastColumn="0" w:lastRowFirstColumn="0" w:lastRowLastColumn="0"/>
-            <w:tcW w:w="562" w:type="dxa"/>
+            <w:tcW w:w="551" w:type="dxa"/>
           </w:tcPr>
           <w:p>
             <w:pPr>
@@ -2982,7 +3218,7 @@
         </w:tc>
         <w:tc>
           <w:tcPr>
-            <w:tcW w:w="5942" w:type="dxa"/>
+            <w:tcW w:w="5468" w:type="dxa"/>
           </w:tcPr>
           <w:p>
             <w:pPr>
@@ -3001,7 +3237,7 @@
         </w:tc>
         <w:tc>
           <w:tcPr>
-            <w:tcW w:w="1051" w:type="dxa"/>
+            <w:tcW w:w="1040" w:type="dxa"/>
           </w:tcPr>
           <w:p>
             <w:pPr>
@@ -3020,7 +3256,7 @@
         </w:tc>
         <w:tc>
           <w:tcPr>
-            <w:tcW w:w="2017" w:type="dxa"/>
+            <w:tcW w:w="2394" w:type="dxa"/>
           </w:tcPr>
           <w:p>
             <w:pPr>
@@ -3039,7 +3275,7 @@
         </w:tc>
         <w:tc>
           <w:tcPr>
-            <w:tcW w:w="1049" w:type="dxa"/>
+            <w:tcW w:w="1178" w:type="dxa"/>
           </w:tcPr>
           <w:p>
             <w:pPr>
@@ -3061,7 +3297,7 @@
         <w:tc>
           <w:tcPr>
             <w:cnfStyle w:val="001000000000" w:firstRow="0" w:lastRow="0" w:firstColumn="1" w:lastColumn="0" w:oddVBand="0" w:evenVBand="0" w:oddHBand="0" w:evenHBand="0" w:firstRowFirstColumn="0" w:firstRowLastColumn="0" w:lastRowFirstColumn="0" w:lastRowLastColumn="0"/>
-            <w:tcW w:w="562" w:type="dxa"/>
+            <w:tcW w:w="551" w:type="dxa"/>
           </w:tcPr>
           <w:p>
             <w:pPr>
@@ -3079,7 +3315,7 @@
         </w:tc>
         <w:tc>
           <w:tcPr>
-            <w:tcW w:w="5942" w:type="dxa"/>
+            <w:tcW w:w="5468" w:type="dxa"/>
           </w:tcPr>
           <w:p>
             <w:pPr>
@@ -3098,7 +3334,7 @@
         </w:tc>
         <w:tc>
           <w:tcPr>
-            <w:tcW w:w="1051" w:type="dxa"/>
+            <w:tcW w:w="1040" w:type="dxa"/>
           </w:tcPr>
           <w:p>
             <w:pPr>
@@ -3117,7 +3353,7 @@
         </w:tc>
         <w:tc>
           <w:tcPr>
-            <w:tcW w:w="2017" w:type="dxa"/>
+            <w:tcW w:w="2394" w:type="dxa"/>
           </w:tcPr>
           <w:p>
             <w:pPr>
@@ -3136,7 +3372,7 @@
         </w:tc>
         <w:tc>
           <w:tcPr>
-            <w:tcW w:w="1049" w:type="dxa"/>
+            <w:tcW w:w="1178" w:type="dxa"/>
           </w:tcPr>
           <w:p>
             <w:pPr>
@@ -3161,7 +3397,7 @@
         <w:tc>
           <w:tcPr>
             <w:cnfStyle w:val="001000000000" w:firstRow="0" w:lastRow="0" w:firstColumn="1" w:lastColumn="0" w:oddVBand="0" w:evenVBand="0" w:oddHBand="0" w:evenHBand="0" w:firstRowFirstColumn="0" w:firstRowLastColumn="0" w:lastRowFirstColumn="0" w:lastRowLastColumn="0"/>
-            <w:tcW w:w="562" w:type="dxa"/>
+            <w:tcW w:w="551" w:type="dxa"/>
           </w:tcPr>
           <w:p>
             <w:pPr>
@@ -3179,7 +3415,7 @@
         </w:tc>
         <w:tc>
           <w:tcPr>
-            <w:tcW w:w="5942" w:type="dxa"/>
+            <w:tcW w:w="5468" w:type="dxa"/>
           </w:tcPr>
           <w:p>
             <w:pPr>
@@ -3198,7 +3434,7 @@
         </w:tc>
         <w:tc>
           <w:tcPr>
-            <w:tcW w:w="1051" w:type="dxa"/>
+            <w:tcW w:w="1040" w:type="dxa"/>
           </w:tcPr>
           <w:p>
             <w:pPr>
@@ -3217,7 +3453,7 @@
         </w:tc>
         <w:tc>
           <w:tcPr>
-            <w:tcW w:w="2017" w:type="dxa"/>
+            <w:tcW w:w="2394" w:type="dxa"/>
           </w:tcPr>
           <w:p>
             <w:pPr>
@@ -3236,7 +3472,7 @@
         </w:tc>
         <w:tc>
           <w:tcPr>
-            <w:tcW w:w="1049" w:type="dxa"/>
+            <w:tcW w:w="1178" w:type="dxa"/>
           </w:tcPr>
           <w:p>
             <w:pPr>
@@ -3258,7 +3494,7 @@
         <w:tc>
           <w:tcPr>
             <w:cnfStyle w:val="001000000000" w:firstRow="0" w:lastRow="0" w:firstColumn="1" w:lastColumn="0" w:oddVBand="0" w:evenVBand="0" w:oddHBand="0" w:evenHBand="0" w:firstRowFirstColumn="0" w:firstRowLastColumn="0" w:lastRowFirstColumn="0" w:lastRowLastColumn="0"/>
-            <w:tcW w:w="562" w:type="dxa"/>
+            <w:tcW w:w="551" w:type="dxa"/>
           </w:tcPr>
           <w:p>
             <w:pPr>
@@ -3276,7 +3512,7 @@
         </w:tc>
         <w:tc>
           <w:tcPr>
-            <w:tcW w:w="5942" w:type="dxa"/>
+            <w:tcW w:w="5468" w:type="dxa"/>
           </w:tcPr>
           <w:p>
             <w:pPr>
@@ -3295,7 +3531,7 @@
         </w:tc>
         <w:tc>
           <w:tcPr>
-            <w:tcW w:w="1051" w:type="dxa"/>
+            <w:tcW w:w="1040" w:type="dxa"/>
           </w:tcPr>
           <w:p>
             <w:pPr>
@@ -3314,7 +3550,7 @@
         </w:tc>
         <w:tc>
           <w:tcPr>
-            <w:tcW w:w="2017" w:type="dxa"/>
+            <w:tcW w:w="2394" w:type="dxa"/>
           </w:tcPr>
           <w:p>
             <w:pPr>
@@ -3333,7 +3569,7 @@
         </w:tc>
         <w:tc>
           <w:tcPr>
-            <w:tcW w:w="1049" w:type="dxa"/>
+            <w:tcW w:w="1178" w:type="dxa"/>
           </w:tcPr>
           <w:p>
             <w:pPr>
@@ -3358,7 +3594,7 @@
         <w:tc>
           <w:tcPr>
             <w:cnfStyle w:val="001000000000" w:firstRow="0" w:lastRow="0" w:firstColumn="1" w:lastColumn="0" w:oddVBand="0" w:evenVBand="0" w:oddHBand="0" w:evenHBand="0" w:firstRowFirstColumn="0" w:firstRowLastColumn="0" w:lastRowFirstColumn="0" w:lastRowLastColumn="0"/>
-            <w:tcW w:w="562" w:type="dxa"/>
+            <w:tcW w:w="551" w:type="dxa"/>
           </w:tcPr>
           <w:p>
             <w:pPr>
@@ -3376,7 +3612,7 @@
         </w:tc>
         <w:tc>
           <w:tcPr>
-            <w:tcW w:w="5942" w:type="dxa"/>
+            <w:tcW w:w="5468" w:type="dxa"/>
           </w:tcPr>
           <w:p>
             <w:pPr>
@@ -3395,7 +3631,7 @@
         </w:tc>
         <w:tc>
           <w:tcPr>
-            <w:tcW w:w="1051" w:type="dxa"/>
+            <w:tcW w:w="1040" w:type="dxa"/>
           </w:tcPr>
           <w:p>
             <w:pPr>
@@ -3414,7 +3650,7 @@
         </w:tc>
         <w:tc>
           <w:tcPr>
-            <w:tcW w:w="2017" w:type="dxa"/>
+            <w:tcW w:w="2394" w:type="dxa"/>
           </w:tcPr>
           <w:p>
             <w:pPr>
@@ -3433,7 +3669,7 @@
         </w:tc>
         <w:tc>
           <w:tcPr>
-            <w:tcW w:w="1049" w:type="dxa"/>
+            <w:tcW w:w="1178" w:type="dxa"/>
           </w:tcPr>
           <w:p>
             <w:pPr>
@@ -3455,7 +3691,7 @@
         <w:tc>
           <w:tcPr>
             <w:cnfStyle w:val="001000000000" w:firstRow="0" w:lastRow="0" w:firstColumn="1" w:lastColumn="0" w:oddVBand="0" w:evenVBand="0" w:oddHBand="0" w:evenHBand="0" w:firstRowFirstColumn="0" w:firstRowLastColumn="0" w:lastRowFirstColumn="0" w:lastRowLastColumn="0"/>
-            <w:tcW w:w="562" w:type="dxa"/>
+            <w:tcW w:w="551" w:type="dxa"/>
           </w:tcPr>
           <w:p>
             <w:pPr>
@@ -3473,7 +3709,7 @@
         </w:tc>
         <w:tc>
           <w:tcPr>
-            <w:tcW w:w="5942" w:type="dxa"/>
+            <w:tcW w:w="5468" w:type="dxa"/>
           </w:tcPr>
           <w:p>
             <w:pPr>
@@ -3492,7 +3728,7 @@
         </w:tc>
         <w:tc>
           <w:tcPr>
-            <w:tcW w:w="1051" w:type="dxa"/>
+            <w:tcW w:w="1040" w:type="dxa"/>
           </w:tcPr>
           <w:p>
             <w:pPr>
@@ -3511,7 +3747,7 @@
         </w:tc>
         <w:tc>
           <w:tcPr>
-            <w:tcW w:w="2017" w:type="dxa"/>
+            <w:tcW w:w="2394" w:type="dxa"/>
           </w:tcPr>
           <w:p>
             <w:pPr>
@@ -3530,7 +3766,7 @@
         </w:tc>
         <w:tc>
           <w:tcPr>
-            <w:tcW w:w="1049" w:type="dxa"/>
+            <w:tcW w:w="1178" w:type="dxa"/>
           </w:tcPr>
           <w:p>
             <w:pPr>
@@ -3555,7 +3791,7 @@
         <w:tc>
           <w:tcPr>
             <w:cnfStyle w:val="001000000000" w:firstRow="0" w:lastRow="0" w:firstColumn="1" w:lastColumn="0" w:oddVBand="0" w:evenVBand="0" w:oddHBand="0" w:evenHBand="0" w:firstRowFirstColumn="0" w:firstRowLastColumn="0" w:lastRowFirstColumn="0" w:lastRowLastColumn="0"/>
-            <w:tcW w:w="562" w:type="dxa"/>
+            <w:tcW w:w="551" w:type="dxa"/>
           </w:tcPr>
           <w:p>
             <w:pPr>
@@ -3564,16 +3800,16 @@
               <w:jc w:val="center"/>
               <w:outlineLvl w:val="9"/>
             </w:pPr>
-            <w:bookmarkStart w:id="62" w:name="_Toc66035468"/>
-            <w:r>
-              <w:t>9</w:t>
+            <w:bookmarkStart w:id="62" w:name="_Toc66035478"/>
+            <w:r>
+              <w:t>1</w:t>
             </w:r>
             <w:bookmarkEnd w:id="62"/>
           </w:p>
         </w:tc>
         <w:tc>
           <w:tcPr>
-            <w:tcW w:w="5942" w:type="dxa"/>
+            <w:tcW w:w="5468" w:type="dxa"/>
           </w:tcPr>
           <w:p>
             <w:pPr>
@@ -3583,16 +3819,16 @@
               <w:outlineLvl w:val="9"/>
               <w:cnfStyle w:val="000000100000" w:firstRow="0" w:lastRow="0" w:firstColumn="0" w:lastColumn="0" w:oddVBand="0" w:evenVBand="0" w:oddHBand="1" w:evenHBand="0" w:firstRowFirstColumn="0" w:firstRowLastColumn="0" w:lastRowFirstColumn="0" w:lastRowLastColumn="0"/>
             </w:pPr>
-            <w:bookmarkStart w:id="63" w:name="_Toc66035469"/>
-            <w:r>
-              <w:t>Alertă mediu de aer nefavorabil creșterii</w:t>
+            <w:bookmarkStart w:id="63" w:name="_Toc66035479"/>
+            <w:r>
+              <w:t>Afânarea automată a pământului din ghiveci</w:t>
             </w:r>
             <w:bookmarkEnd w:id="63"/>
           </w:p>
         </w:tc>
         <w:tc>
           <w:tcPr>
-            <w:tcW w:w="1051" w:type="dxa"/>
+            <w:tcW w:w="1040" w:type="dxa"/>
           </w:tcPr>
           <w:p>
             <w:pPr>
@@ -3602,16 +3838,16 @@
               <w:outlineLvl w:val="9"/>
               <w:cnfStyle w:val="000000100000" w:firstRow="0" w:lastRow="0" w:firstColumn="0" w:lastColumn="0" w:oddVBand="0" w:evenVBand="0" w:oddHBand="1" w:evenHBand="0" w:firstRowFirstColumn="0" w:firstRowLastColumn="0" w:lastRowFirstColumn="0" w:lastRowLastColumn="0"/>
             </w:pPr>
-            <w:bookmarkStart w:id="64" w:name="_Toc66035470"/>
-            <w:r>
-              <w:t>25</w:t>
+            <w:bookmarkStart w:id="64" w:name="_Toc66035480"/>
+            <w:r>
+              <w:t>40</w:t>
             </w:r>
             <w:bookmarkEnd w:id="64"/>
           </w:p>
         </w:tc>
         <w:tc>
           <w:tcPr>
-            <w:tcW w:w="2017" w:type="dxa"/>
+            <w:tcW w:w="2394" w:type="dxa"/>
           </w:tcPr>
           <w:p>
             <w:pPr>
@@ -3621,16 +3857,16 @@
               <w:outlineLvl w:val="9"/>
               <w:cnfStyle w:val="000000100000" w:firstRow="0" w:lastRow="0" w:firstColumn="0" w:lastColumn="0" w:oddVBand="0" w:evenVBand="0" w:oddHBand="1" w:evenHBand="0" w:firstRowFirstColumn="0" w:firstRowLastColumn="0" w:lastRowFirstColumn="0" w:lastRowLastColumn="0"/>
             </w:pPr>
-            <w:bookmarkStart w:id="65" w:name="_Toc66035471"/>
-            <w:r>
-              <w:t>25</w:t>
+            <w:bookmarkStart w:id="65" w:name="_Toc66035481"/>
+            <w:r>
+              <w:t>40</w:t>
             </w:r>
             <w:bookmarkEnd w:id="65"/>
           </w:p>
         </w:tc>
         <w:tc>
           <w:tcPr>
-            <w:tcW w:w="1049" w:type="dxa"/>
+            <w:tcW w:w="1178" w:type="dxa"/>
           </w:tcPr>
           <w:p>
             <w:pPr>
@@ -3640,9 +3876,9 @@
               <w:outlineLvl w:val="9"/>
               <w:cnfStyle w:val="000000100000" w:firstRow="0" w:lastRow="0" w:firstColumn="0" w:lastColumn="0" w:oddVBand="0" w:evenVBand="0" w:oddHBand="1" w:evenHBand="0" w:firstRowFirstColumn="0" w:firstRowLastColumn="0" w:lastRowFirstColumn="0" w:lastRowLastColumn="0"/>
             </w:pPr>
-            <w:bookmarkStart w:id="66" w:name="_Toc66035472"/>
-            <w:r>
-              <w:t>1</w:t>
+            <w:bookmarkStart w:id="66" w:name="_Toc66035482"/>
+            <w:r>
+              <w:t>0.33</w:t>
             </w:r>
             <w:bookmarkEnd w:id="66"/>
           </w:p>
@@ -3652,7 +3888,7 @@
         <w:tc>
           <w:tcPr>
             <w:cnfStyle w:val="001000000000" w:firstRow="0" w:lastRow="0" w:firstColumn="1" w:lastColumn="0" w:oddVBand="0" w:evenVBand="0" w:oddHBand="0" w:evenHBand="0" w:firstRowFirstColumn="0" w:firstRowLastColumn="0" w:lastRowFirstColumn="0" w:lastRowLastColumn="0"/>
-            <w:tcW w:w="562" w:type="dxa"/>
+            <w:tcW w:w="551" w:type="dxa"/>
           </w:tcPr>
           <w:p>
             <w:pPr>
@@ -3661,16 +3897,16 @@
               <w:jc w:val="center"/>
               <w:outlineLvl w:val="9"/>
             </w:pPr>
-            <w:bookmarkStart w:id="67" w:name="_Toc66035473"/>
-            <w:r>
-              <w:t>5</w:t>
+            <w:bookmarkStart w:id="67" w:name="_Toc66035468"/>
+            <w:r>
+              <w:t>9</w:t>
             </w:r>
             <w:bookmarkEnd w:id="67"/>
           </w:p>
         </w:tc>
         <w:tc>
           <w:tcPr>
-            <w:tcW w:w="5942" w:type="dxa"/>
+            <w:tcW w:w="5468" w:type="dxa"/>
           </w:tcPr>
           <w:p>
             <w:pPr>
@@ -3680,16 +3916,16 @@
               <w:outlineLvl w:val="9"/>
               <w:cnfStyle w:val="000000000000" w:firstRow="0" w:lastRow="0" w:firstColumn="0" w:lastColumn="0" w:oddVBand="0" w:evenVBand="0" w:oddHBand="0" w:evenHBand="0" w:firstRowFirstColumn="0" w:firstRowLastColumn="0" w:lastRowFirstColumn="0" w:lastRowLastColumn="0"/>
             </w:pPr>
-            <w:bookmarkStart w:id="68" w:name="_Toc66035474"/>
-            <w:r>
-              <w:t>Lampă solară</w:t>
+            <w:bookmarkStart w:id="68" w:name="_Toc66035469"/>
+            <w:r>
+              <w:t>Alertă mediu de aer nefavorabil creșterii</w:t>
             </w:r>
             <w:bookmarkEnd w:id="68"/>
           </w:p>
         </w:tc>
         <w:tc>
           <w:tcPr>
-            <w:tcW w:w="1051" w:type="dxa"/>
+            <w:tcW w:w="1040" w:type="dxa"/>
           </w:tcPr>
           <w:p>
             <w:pPr>
@@ -3699,16 +3935,16 @@
               <w:outlineLvl w:val="9"/>
               <w:cnfStyle w:val="000000000000" w:firstRow="0" w:lastRow="0" w:firstColumn="0" w:lastColumn="0" w:oddVBand="0" w:evenVBand="0" w:oddHBand="0" w:evenHBand="0" w:firstRowFirstColumn="0" w:firstRowLastColumn="0" w:lastRowFirstColumn="0" w:lastRowLastColumn="0"/>
             </w:pPr>
-            <w:bookmarkStart w:id="69" w:name="_Toc66035475"/>
-            <w:r>
-              <w:t>70</w:t>
+            <w:bookmarkStart w:id="69" w:name="_Toc66035470"/>
+            <w:r>
+              <w:t>25</w:t>
             </w:r>
             <w:bookmarkEnd w:id="69"/>
           </w:p>
         </w:tc>
         <w:tc>
           <w:tcPr>
-            <w:tcW w:w="2017" w:type="dxa"/>
+            <w:tcW w:w="2394" w:type="dxa"/>
           </w:tcPr>
           <w:p>
             <w:pPr>
@@ -3718,16 +3954,16 @@
               <w:outlineLvl w:val="9"/>
               <w:cnfStyle w:val="000000000000" w:firstRow="0" w:lastRow="0" w:firstColumn="0" w:lastColumn="0" w:oddVBand="0" w:evenVBand="0" w:oddHBand="0" w:evenHBand="0" w:firstRowFirstColumn="0" w:firstRowLastColumn="0" w:lastRowFirstColumn="0" w:lastRowLastColumn="0"/>
             </w:pPr>
-            <w:bookmarkStart w:id="70" w:name="_Toc66035476"/>
-            <w:r>
-              <w:t>50</w:t>
+            <w:bookmarkStart w:id="70" w:name="_Toc66035471"/>
+            <w:r>
+              <w:t>25</w:t>
             </w:r>
             <w:bookmarkEnd w:id="70"/>
           </w:p>
         </w:tc>
         <w:tc>
           <w:tcPr>
-            <w:tcW w:w="1049" w:type="dxa"/>
+            <w:tcW w:w="1178" w:type="dxa"/>
           </w:tcPr>
           <w:p>
             <w:pPr>
@@ -3737,9 +3973,9 @@
               <w:outlineLvl w:val="9"/>
               <w:cnfStyle w:val="000000000000" w:firstRow="0" w:lastRow="0" w:firstColumn="0" w:lastColumn="0" w:oddVBand="0" w:evenVBand="0" w:oddHBand="0" w:evenHBand="0" w:firstRowFirstColumn="0" w:firstRowLastColumn="0" w:lastRowFirstColumn="0" w:lastRowLastColumn="0"/>
             </w:pPr>
-            <w:bookmarkStart w:id="71" w:name="_Toc66035477"/>
-            <w:r>
-              <w:t>0.71</w:t>
+            <w:bookmarkStart w:id="71" w:name="_Toc66035472"/>
+            <w:r>
+              <w:t>1</w:t>
             </w:r>
             <w:bookmarkEnd w:id="71"/>
           </w:p>
@@ -3752,7 +3988,7 @@
         <w:tc>
           <w:tcPr>
             <w:cnfStyle w:val="001000000000" w:firstRow="0" w:lastRow="0" w:firstColumn="1" w:lastColumn="0" w:oddVBand="0" w:evenVBand="0" w:oddHBand="0" w:evenHBand="0" w:firstRowFirstColumn="0" w:firstRowLastColumn="0" w:lastRowFirstColumn="0" w:lastRowLastColumn="0"/>
-            <w:tcW w:w="562" w:type="dxa"/>
+            <w:tcW w:w="551" w:type="dxa"/>
           </w:tcPr>
           <w:p>
             <w:pPr>
@@ -3761,34 +3997,16 @@
               <w:jc w:val="center"/>
               <w:outlineLvl w:val="9"/>
             </w:pPr>
-            <w:bookmarkStart w:id="72" w:name="_Toc66035478"/>
-            <w:r>
-              <w:t>1</w:t>
+            <w:bookmarkStart w:id="72" w:name="_Toc66035473"/>
+            <w:r>
+              <w:t>5</w:t>
             </w:r>
             <w:bookmarkEnd w:id="72"/>
           </w:p>
         </w:tc>
         <w:tc>
           <w:tcPr>
-            <w:tcW w:w="5942" w:type="dxa"/>
-          </w:tcPr>
-          <w:p>
-            <w:pPr>
-              <w:pStyle w:val="stil1"/>
-              <w:jc w:val="center"/>
-              <w:outlineLvl w:val="9"/>
-              <w:cnfStyle w:val="000000100000" w:firstRow="0" w:lastRow="0" w:firstColumn="0" w:lastColumn="0" w:oddVBand="0" w:evenVBand="0" w:oddHBand="1" w:evenHBand="0" w:firstRowFirstColumn="0" w:firstRowLastColumn="0" w:lastRowFirstColumn="0" w:lastRowLastColumn="0"/>
-            </w:pPr>
-            <w:bookmarkStart w:id="73" w:name="_Toc66035479"/>
-            <w:r>
-              <w:t>Afânarea automată a pământului din ghiveci</w:t>
-            </w:r>
-            <w:bookmarkEnd w:id="73"/>
-          </w:p>
-        </w:tc>
-        <w:tc>
-          <w:tcPr>
-            <w:tcW w:w="1051" w:type="dxa"/>
+            <w:tcW w:w="5468" w:type="dxa"/>
           </w:tcPr>
           <w:p>
             <w:pPr>
@@ -3798,16 +4016,16 @@
               <w:outlineLvl w:val="9"/>
               <w:cnfStyle w:val="000000100000" w:firstRow="0" w:lastRow="0" w:firstColumn="0" w:lastColumn="0" w:oddVBand="0" w:evenVBand="0" w:oddHBand="1" w:evenHBand="0" w:firstRowFirstColumn="0" w:firstRowLastColumn="0" w:lastRowFirstColumn="0" w:lastRowLastColumn="0"/>
             </w:pPr>
-            <w:bookmarkStart w:id="74" w:name="_Toc66035480"/>
-            <w:r>
-              <w:t>60</w:t>
-            </w:r>
-            <w:bookmarkEnd w:id="74"/>
+            <w:bookmarkStart w:id="73" w:name="_Toc66035474"/>
+            <w:r>
+              <w:t>Lampă solară</w:t>
+            </w:r>
+            <w:bookmarkEnd w:id="73"/>
           </w:p>
         </w:tc>
         <w:tc>
           <w:tcPr>
-            <w:tcW w:w="2017" w:type="dxa"/>
+            <w:tcW w:w="1040" w:type="dxa"/>
           </w:tcPr>
           <w:p>
             <w:pPr>
@@ -3817,16 +4035,16 @@
               <w:outlineLvl w:val="9"/>
               <w:cnfStyle w:val="000000100000" w:firstRow="0" w:lastRow="0" w:firstColumn="0" w:lastColumn="0" w:oddVBand="0" w:evenVBand="0" w:oddHBand="1" w:evenHBand="0" w:firstRowFirstColumn="0" w:firstRowLastColumn="0" w:lastRowFirstColumn="0" w:lastRowLastColumn="0"/>
             </w:pPr>
-            <w:bookmarkStart w:id="75" w:name="_Toc66035481"/>
-            <w:r>
-              <w:t>20</w:t>
-            </w:r>
-            <w:bookmarkEnd w:id="75"/>
+            <w:bookmarkStart w:id="74" w:name="_Toc66035475"/>
+            <w:r>
+              <w:t>70</w:t>
+            </w:r>
+            <w:bookmarkEnd w:id="74"/>
           </w:p>
         </w:tc>
         <w:tc>
           <w:tcPr>
-            <w:tcW w:w="1049" w:type="dxa"/>
+            <w:tcW w:w="2394" w:type="dxa"/>
           </w:tcPr>
           <w:p>
             <w:pPr>
@@ -3836,11 +4054,102 @@
               <w:outlineLvl w:val="9"/>
               <w:cnfStyle w:val="000000100000" w:firstRow="0" w:lastRow="0" w:firstColumn="0" w:lastColumn="0" w:oddVBand="0" w:evenVBand="0" w:oddHBand="1" w:evenHBand="0" w:firstRowFirstColumn="0" w:firstRowLastColumn="0" w:lastRowFirstColumn="0" w:lastRowLastColumn="0"/>
             </w:pPr>
-            <w:bookmarkStart w:id="76" w:name="_Toc66035482"/>
-            <w:r>
-              <w:t>0.33</w:t>
+            <w:bookmarkStart w:id="75" w:name="_Toc66035476"/>
+            <w:r>
+              <w:t>50</w:t>
+            </w:r>
+            <w:bookmarkEnd w:id="75"/>
+          </w:p>
+        </w:tc>
+        <w:tc>
+          <w:tcPr>
+            <w:tcW w:w="1178" w:type="dxa"/>
+          </w:tcPr>
+          <w:p>
+            <w:pPr>
+              <w:pStyle w:val="stil1"/>
+              <w:ind w:left="0"/>
+              <w:jc w:val="center"/>
+              <w:outlineLvl w:val="9"/>
+              <w:cnfStyle w:val="000000100000" w:firstRow="0" w:lastRow="0" w:firstColumn="0" w:lastColumn="0" w:oddVBand="0" w:evenVBand="0" w:oddHBand="1" w:evenHBand="0" w:firstRowFirstColumn="0" w:firstRowLastColumn="0" w:lastRowFirstColumn="0" w:lastRowLastColumn="0"/>
+            </w:pPr>
+            <w:bookmarkStart w:id="76" w:name="_Toc66035477"/>
+            <w:r>
+              <w:t>0.71</w:t>
             </w:r>
             <w:bookmarkEnd w:id="76"/>
+          </w:p>
+        </w:tc>
+      </w:tr>
+      <w:tr>
+        <w:tc>
+          <w:tcPr>
+            <w:cnfStyle w:val="001000000000" w:firstRow="0" w:lastRow="0" w:firstColumn="1" w:lastColumn="0" w:oddVBand="0" w:evenVBand="0" w:oddHBand="0" w:evenHBand="0" w:firstRowFirstColumn="0" w:firstRowLastColumn="0" w:lastRowFirstColumn="0" w:lastRowLastColumn="0"/>
+            <w:tcW w:w="551" w:type="dxa"/>
+          </w:tcPr>
+          <w:p>
+            <w:pPr>
+              <w:pStyle w:val="stil1"/>
+              <w:ind w:left="0"/>
+              <w:jc w:val="center"/>
+              <w:outlineLvl w:val="9"/>
+            </w:pPr>
+          </w:p>
+        </w:tc>
+        <w:tc>
+          <w:tcPr>
+            <w:tcW w:w="5468" w:type="dxa"/>
+          </w:tcPr>
+          <w:p>
+            <w:pPr>
+              <w:pStyle w:val="stil1"/>
+              <w:ind w:left="0"/>
+              <w:jc w:val="center"/>
+              <w:outlineLvl w:val="9"/>
+              <w:cnfStyle w:val="000000000000" w:firstRow="0" w:lastRow="0" w:firstColumn="0" w:lastColumn="0" w:oddVBand="0" w:evenVBand="0" w:oddHBand="0" w:evenHBand="0" w:firstRowFirstColumn="0" w:firstRowLastColumn="0" w:lastRowFirstColumn="0" w:lastRowLastColumn="0"/>
+            </w:pPr>
+          </w:p>
+        </w:tc>
+        <w:tc>
+          <w:tcPr>
+            <w:tcW w:w="1040" w:type="dxa"/>
+          </w:tcPr>
+          <w:p>
+            <w:pPr>
+              <w:pStyle w:val="stil1"/>
+              <w:ind w:left="0"/>
+              <w:jc w:val="center"/>
+              <w:outlineLvl w:val="9"/>
+              <w:cnfStyle w:val="000000000000" w:firstRow="0" w:lastRow="0" w:firstColumn="0" w:lastColumn="0" w:oddVBand="0" w:evenVBand="0" w:oddHBand="0" w:evenHBand="0" w:firstRowFirstColumn="0" w:firstRowLastColumn="0" w:lastRowFirstColumn="0" w:lastRowLastColumn="0"/>
+            </w:pPr>
+          </w:p>
+        </w:tc>
+        <w:tc>
+          <w:tcPr>
+            <w:tcW w:w="2394" w:type="dxa"/>
+          </w:tcPr>
+          <w:p>
+            <w:pPr>
+              <w:pStyle w:val="stil1"/>
+              <w:ind w:left="0"/>
+              <w:jc w:val="center"/>
+              <w:outlineLvl w:val="9"/>
+              <w:cnfStyle w:val="000000000000" w:firstRow="0" w:lastRow="0" w:firstColumn="0" w:lastColumn="0" w:oddVBand="0" w:evenVBand="0" w:oddHBand="0" w:evenHBand="0" w:firstRowFirstColumn="0" w:firstRowLastColumn="0" w:lastRowFirstColumn="0" w:lastRowLastColumn="0"/>
+            </w:pPr>
+          </w:p>
+        </w:tc>
+        <w:tc>
+          <w:tcPr>
+            <w:tcW w:w="1178" w:type="dxa"/>
+          </w:tcPr>
+          <w:p>
+            <w:pPr>
+              <w:pStyle w:val="stil1"/>
+              <w:ind w:left="0"/>
+              <w:jc w:val="center"/>
+              <w:outlineLvl w:val="9"/>
+              <w:cnfStyle w:val="000000000000" w:firstRow="0" w:lastRow="0" w:firstColumn="0" w:lastColumn="0" w:oddVBand="0" w:evenVBand="0" w:oddHBand="0" w:evenHBand="0" w:firstRowFirstColumn="0" w:firstRowLastColumn="0" w:lastRowFirstColumn="0" w:lastRowLastColumn="0"/>
+            </w:pPr>
           </w:p>
         </w:tc>
       </w:tr>
@@ -3848,44 +4157,15 @@
     <w:p>
       <w:pPr>
         <w:pStyle w:val="stil1"/>
-        <w:ind w:left="0" w:firstLine="567"/>
-      </w:pPr>
-    </w:p>
-    <w:p>
-      <w:pPr>
-        <w:pStyle w:val="stil1"/>
         <w:ind w:left="0"/>
-        <w:jc w:val="center"/>
-      </w:pPr>
-    </w:p>
-    <w:p>
-      <w:pPr>
-        <w:jc w:val="center"/>
-        <w:rPr>
-          <w:rFonts w:cstheme="minorHAnsi"/>
-          <w:i/>
-          <w:iCs/>
-          <w:color w:val="4472C4" w:themeColor="accent1"/>
-        </w:rPr>
-      </w:pPr>
-      <w:bookmarkStart w:id="77" w:name="_Toc66035483"/>
-      <w:r>
-        <w:rPr>
-          <w:rFonts w:cstheme="minorHAnsi"/>
-          <w:i/>
-          <w:iCs/>
-          <w:color w:val="4472C4" w:themeColor="accent1"/>
-        </w:rPr>
-        <w:lastRenderedPageBreak/>
-        <w:t>Tabel 2: Diagrama Pareto a cerințe</w:t>
-      </w:r>
-      <w:bookmarkStart w:id="78" w:name="_Toc66035484"/>
+      </w:pPr>
+      <w:bookmarkStart w:id="77" w:name="_Toc66035484"/>
       <w:r>
         <w:rPr>
           <w:noProof/>
         </w:rPr>
         <w:drawing>
-          <wp:inline distT="0" distB="0" distL="0" distR="0" wp14:anchorId="745B8057" wp14:editId="793C3A88">
+          <wp:inline distT="0" distB="0" distL="0" distR="0" wp14:anchorId="0BDA8CE7" wp14:editId="77A9993E">
             <wp:extent cx="6750685" cy="3799840"/>
             <wp:effectExtent l="0" t="0" r="0" b="0"/>
             <wp:docPr id="1" name="Picture 1"/>
@@ -3920,24 +4200,7 @@
           </wp:inline>
         </w:drawing>
       </w:r>
-      <w:bookmarkEnd w:id="78"/>
-      <w:r>
-        <w:rPr>
-          <w:rFonts w:cstheme="minorHAnsi"/>
-          <w:i/>
-          <w:iCs/>
-          <w:color w:val="4472C4" w:themeColor="accent1"/>
-        </w:rPr>
-        <w:t>lor</w:t>
-      </w:r>
       <w:bookmarkEnd w:id="77"/>
-    </w:p>
-    <w:p>
-      <w:pPr>
-        <w:rPr>
-          <w:lang w:val="en-GB"/>
-        </w:rPr>
-      </w:pPr>
     </w:p>
     <w:p>
       <w:pPr>
@@ -3949,17 +4212,18 @@
         <w:outlineLvl w:val="0"/>
       </w:pPr>
       <w:r>
+        <w:lastRenderedPageBreak/>
         <w:t xml:space="preserve"> </w:t>
       </w:r>
-      <w:bookmarkStart w:id="79" w:name="_Toc66021116"/>
-      <w:bookmarkStart w:id="80" w:name="_Toc66035485"/>
-      <w:bookmarkStart w:id="81" w:name="_Toc66035668"/>
+      <w:bookmarkStart w:id="78" w:name="_Toc66021116"/>
+      <w:bookmarkStart w:id="79" w:name="_Toc66035485"/>
+      <w:bookmarkStart w:id="80" w:name="_Toc66035668"/>
       <w:r>
         <w:t>User stories</w:t>
       </w:r>
+      <w:bookmarkEnd w:id="78"/>
       <w:bookmarkEnd w:id="79"/>
       <w:bookmarkEnd w:id="80"/>
-      <w:bookmarkEnd w:id="81"/>
       <w:r>
         <w:t xml:space="preserve"> </w:t>
       </w:r>
@@ -3969,16 +4233,15 @@
         <w:pStyle w:val="Still"/>
         <w:numPr>
           <w:ilvl w:val="0"/>
-          <w:numId w:val="5"/>
+          <w:numId w:val="8"/>
         </w:numPr>
-        <w:ind w:left="993" w:firstLine="425"/>
         <w:jc w:val="both"/>
         <w:rPr>
           <w:color w:val="000000" w:themeColor="text1"/>
           <w:sz w:val="28"/>
         </w:rPr>
       </w:pPr>
-      <w:bookmarkStart w:id="82" w:name="_Toc66035486"/>
+      <w:bookmarkStart w:id="81" w:name="_Toc66035486"/>
       <w:r>
         <w:rPr>
           <w:color w:val="000000" w:themeColor="text1"/>
@@ -4007,6 +4270,30 @@
         </w:rPr>
         <w:t>.</w:t>
       </w:r>
+      <w:bookmarkStart w:id="82" w:name="_Toc66035487"/>
+      <w:bookmarkEnd w:id="81"/>
+    </w:p>
+    <w:p>
+      <w:pPr>
+        <w:pStyle w:val="Still"/>
+        <w:numPr>
+          <w:ilvl w:val="0"/>
+          <w:numId w:val="8"/>
+        </w:numPr>
+        <w:jc w:val="both"/>
+        <w:rPr>
+          <w:color w:val="000000" w:themeColor="text1"/>
+          <w:sz w:val="28"/>
+        </w:rPr>
+      </w:pPr>
+      <w:r>
+        <w:rPr>
+          <w:color w:val="000000" w:themeColor="text1"/>
+          <w:sz w:val="28"/>
+        </w:rPr>
+        <w:t>Ca utilizator, voi putea modifica datele la care se afână pământul plantei sau se udă planta.</w:t>
+      </w:r>
+      <w:bookmarkStart w:id="83" w:name="_Toc66035488"/>
       <w:bookmarkEnd w:id="82"/>
     </w:p>
     <w:p>
@@ -4014,100 +4301,22 @@
         <w:pStyle w:val="Still"/>
         <w:numPr>
           <w:ilvl w:val="0"/>
-          <w:numId w:val="5"/>
+          <w:numId w:val="8"/>
         </w:numPr>
-        <w:ind w:left="993" w:firstLine="425"/>
         <w:jc w:val="both"/>
         <w:rPr>
           <w:color w:val="000000" w:themeColor="text1"/>
           <w:sz w:val="28"/>
         </w:rPr>
       </w:pPr>
-      <w:bookmarkStart w:id="83" w:name="_Toc66035487"/>
-      <w:r>
-        <w:rPr>
-          <w:color w:val="000000" w:themeColor="text1"/>
-          <w:sz w:val="28"/>
-        </w:rPr>
-        <w:t>Ca utilizator, voi putea modifica datele la care se af</w:t>
-      </w:r>
-      <w:r>
-        <w:rPr>
-          <w:color w:val="000000" w:themeColor="text1"/>
-          <w:sz w:val="28"/>
-        </w:rPr>
-        <w:t>â</w:t>
-      </w:r>
-      <w:r>
-        <w:rPr>
-          <w:color w:val="000000" w:themeColor="text1"/>
-          <w:sz w:val="28"/>
-        </w:rPr>
-        <w:t>n</w:t>
-      </w:r>
-      <w:r>
-        <w:rPr>
-          <w:color w:val="000000" w:themeColor="text1"/>
-          <w:sz w:val="28"/>
-        </w:rPr>
-        <w:t>ă</w:t>
-      </w:r>
-      <w:r>
-        <w:rPr>
-          <w:color w:val="000000" w:themeColor="text1"/>
-          <w:sz w:val="28"/>
-        </w:rPr>
-        <w:t xml:space="preserve"> p</w:t>
-      </w:r>
-      <w:r>
-        <w:rPr>
-          <w:color w:val="000000" w:themeColor="text1"/>
-          <w:sz w:val="28"/>
-        </w:rPr>
-        <w:t>ă</w:t>
-      </w:r>
-      <w:r>
-        <w:rPr>
-          <w:color w:val="000000" w:themeColor="text1"/>
-          <w:sz w:val="28"/>
-        </w:rPr>
-        <w:t>m</w:t>
-      </w:r>
-      <w:r>
-        <w:rPr>
-          <w:color w:val="000000" w:themeColor="text1"/>
-          <w:sz w:val="28"/>
-        </w:rPr>
-        <w:t>â</w:t>
-      </w:r>
-      <w:r>
-        <w:rPr>
-          <w:color w:val="000000" w:themeColor="text1"/>
-          <w:sz w:val="28"/>
-        </w:rPr>
-        <w:t>ntul plantei sau se ud</w:t>
-      </w:r>
-      <w:r>
-        <w:rPr>
-          <w:color w:val="000000" w:themeColor="text1"/>
-          <w:sz w:val="28"/>
-        </w:rPr>
-        <w:t>ă</w:t>
-      </w:r>
-      <w:r>
-        <w:rPr>
-          <w:color w:val="000000" w:themeColor="text1"/>
-          <w:sz w:val="28"/>
-        </w:rPr>
-        <w:t xml:space="preserve"> planta</w:t>
-      </w:r>
-      <w:r>
-        <w:rPr>
-          <w:color w:val="000000" w:themeColor="text1"/>
-          <w:sz w:val="28"/>
-        </w:rPr>
-        <w:t>.</w:t>
-      </w:r>
+      <w:r>
+        <w:rPr>
+          <w:color w:val="000000" w:themeColor="text1"/>
+          <w:sz w:val="28"/>
+        </w:rPr>
+        <w:t>Ca utilizator voi putea controla poziția lămpii solare.</w:t>
+      </w:r>
+      <w:bookmarkStart w:id="84" w:name="_Toc66035489"/>
       <w:bookmarkEnd w:id="83"/>
     </w:p>
     <w:p>
@@ -4115,58 +4324,22 @@
         <w:pStyle w:val="Still"/>
         <w:numPr>
           <w:ilvl w:val="0"/>
-          <w:numId w:val="5"/>
+          <w:numId w:val="8"/>
         </w:numPr>
-        <w:ind w:left="993" w:firstLine="425"/>
         <w:jc w:val="both"/>
         <w:rPr>
           <w:color w:val="000000" w:themeColor="text1"/>
           <w:sz w:val="28"/>
         </w:rPr>
       </w:pPr>
-      <w:bookmarkStart w:id="84" w:name="_Toc66035488"/>
-      <w:r>
-        <w:rPr>
-          <w:color w:val="000000" w:themeColor="text1"/>
-          <w:sz w:val="28"/>
-        </w:rPr>
-        <w:t>Ca utilizator voi putea controla pozi</w:t>
-      </w:r>
-      <w:r>
-        <w:rPr>
-          <w:color w:val="000000" w:themeColor="text1"/>
-          <w:sz w:val="28"/>
-        </w:rPr>
-        <w:t>ț</w:t>
-      </w:r>
-      <w:r>
-        <w:rPr>
-          <w:color w:val="000000" w:themeColor="text1"/>
-          <w:sz w:val="28"/>
-        </w:rPr>
-        <w:t>ia l</w:t>
-      </w:r>
-      <w:r>
-        <w:rPr>
-          <w:color w:val="000000" w:themeColor="text1"/>
-          <w:sz w:val="28"/>
-        </w:rPr>
-        <w:t>ămpii</w:t>
-      </w:r>
-      <w:r>
-        <w:rPr>
-          <w:color w:val="000000" w:themeColor="text1"/>
-          <w:sz w:val="28"/>
-        </w:rPr>
-        <w:t xml:space="preserve"> solare</w:t>
-      </w:r>
-      <w:r>
-        <w:rPr>
-          <w:color w:val="000000" w:themeColor="text1"/>
-          <w:sz w:val="28"/>
-        </w:rPr>
-        <w:t>.</w:t>
-      </w:r>
+      <w:r>
+        <w:rPr>
+          <w:color w:val="000000" w:themeColor="text1"/>
+          <w:sz w:val="28"/>
+        </w:rPr>
+        <w:t>Ca utilizator voi putea avea acces la datele despre starea solului și despre nivelul de hidratare.</w:t>
+      </w:r>
+      <w:bookmarkStart w:id="85" w:name="_Toc66035490"/>
       <w:bookmarkEnd w:id="84"/>
     </w:p>
     <w:p>
@@ -4174,90 +4347,22 @@
         <w:pStyle w:val="Still"/>
         <w:numPr>
           <w:ilvl w:val="0"/>
-          <w:numId w:val="5"/>
+          <w:numId w:val="8"/>
         </w:numPr>
-        <w:ind w:left="993" w:firstLine="425"/>
         <w:jc w:val="both"/>
         <w:rPr>
           <w:color w:val="000000" w:themeColor="text1"/>
           <w:sz w:val="28"/>
         </w:rPr>
       </w:pPr>
-      <w:bookmarkStart w:id="85" w:name="_Toc66035489"/>
-      <w:r>
-        <w:rPr>
-          <w:color w:val="000000" w:themeColor="text1"/>
-          <w:sz w:val="28"/>
-        </w:rPr>
-        <w:t xml:space="preserve">Ca utilizator voi putea avea acces la datele despre starea solului </w:t>
-      </w:r>
-      <w:r>
-        <w:rPr>
-          <w:color w:val="000000" w:themeColor="text1"/>
-          <w:sz w:val="28"/>
-        </w:rPr>
-        <w:t>ș</w:t>
-      </w:r>
-      <w:r>
-        <w:rPr>
-          <w:color w:val="000000" w:themeColor="text1"/>
-          <w:sz w:val="28"/>
-        </w:rPr>
-        <w:t>i despre nivelul de hidratare</w:t>
-      </w:r>
-      <w:r>
-        <w:rPr>
-          <w:color w:val="000000" w:themeColor="text1"/>
-          <w:sz w:val="28"/>
-        </w:rPr>
-        <w:t>.</w:t>
+      <w:r>
+        <w:rPr>
+          <w:color w:val="000000" w:themeColor="text1"/>
+          <w:sz w:val="28"/>
+        </w:rPr>
+        <w:t>Ca utilizator, voi avea acces la un raport care indică starea aerului.</w:t>
       </w:r>
       <w:bookmarkEnd w:id="85"/>
-    </w:p>
-    <w:p>
-      <w:pPr>
-        <w:pStyle w:val="Still"/>
-        <w:numPr>
-          <w:ilvl w:val="0"/>
-          <w:numId w:val="5"/>
-        </w:numPr>
-        <w:ind w:left="993" w:firstLine="425"/>
-        <w:jc w:val="both"/>
-        <w:rPr>
-          <w:color w:val="000000" w:themeColor="text1"/>
-          <w:sz w:val="28"/>
-        </w:rPr>
-      </w:pPr>
-      <w:bookmarkStart w:id="86" w:name="_Toc66035490"/>
-      <w:r>
-        <w:rPr>
-          <w:color w:val="000000" w:themeColor="text1"/>
-          <w:sz w:val="28"/>
-        </w:rPr>
-        <w:t>Ca utilizator, voi avea acces la un raport care indic</w:t>
-      </w:r>
-      <w:r>
-        <w:rPr>
-          <w:color w:val="000000" w:themeColor="text1"/>
-          <w:sz w:val="28"/>
-        </w:rPr>
-        <w:t>ă</w:t>
-      </w:r>
-      <w:r>
-        <w:rPr>
-          <w:color w:val="000000" w:themeColor="text1"/>
-          <w:sz w:val="28"/>
-        </w:rPr>
-        <w:t xml:space="preserve"> starea aerului</w:t>
-      </w:r>
-      <w:r>
-        <w:rPr>
-          <w:color w:val="000000" w:themeColor="text1"/>
-          <w:sz w:val="28"/>
-        </w:rPr>
-        <w:t>.</w:t>
-      </w:r>
-      <w:bookmarkEnd w:id="86"/>
     </w:p>
     <w:p>
       <w:pPr>
@@ -4280,24 +4385,22 @@
         </w:numPr>
         <w:outlineLvl w:val="0"/>
       </w:pPr>
-      <w:r>
-        <w:t xml:space="preserve"> </w:t>
-      </w:r>
-      <w:bookmarkStart w:id="87" w:name="_Toc66035491"/>
-      <w:bookmarkStart w:id="88" w:name="_Toc66035669"/>
+      <w:bookmarkStart w:id="86" w:name="_Toc66035491"/>
+      <w:bookmarkStart w:id="87" w:name="_Toc66035669"/>
       <w:r>
         <w:t>Organizare</w:t>
       </w:r>
+      <w:bookmarkEnd w:id="86"/>
       <w:bookmarkEnd w:id="87"/>
-      <w:bookmarkEnd w:id="88"/>
     </w:p>
     <w:p>
       <w:pPr>
         <w:pStyle w:val="stil1"/>
-        <w:ind w:firstLine="360"/>
+        <w:ind w:left="0" w:firstLine="720"/>
+        <w:jc w:val="both"/>
         <w:outlineLvl w:val="9"/>
       </w:pPr>
-      <w:bookmarkStart w:id="89" w:name="_Toc66035492"/>
+      <w:bookmarkStart w:id="88" w:name="_Toc66035492"/>
       <w:r>
         <w:t xml:space="preserve">Am organizat </w:t>
       </w:r>
@@ -4370,7 +4473,7 @@
       <w:r>
         <w:t>.</w:t>
       </w:r>
-      <w:bookmarkEnd w:id="89"/>
+      <w:bookmarkEnd w:id="88"/>
       <w:r>
         <w:t xml:space="preserve"> </w:t>
       </w:r>
@@ -4579,7 +4682,7 @@
       <w:lvlText w:val="%1."/>
       <w:lvlJc w:val="left"/>
       <w:pPr>
-        <w:ind w:left="1800" w:hanging="360"/>
+        <w:ind w:left="927" w:hanging="360"/>
       </w:pPr>
       <w:rPr>
         <w:rFonts w:hint="default"/>
@@ -4591,7 +4694,7 @@
       <w:lvlText w:val="%1.%2."/>
       <w:lvlJc w:val="left"/>
       <w:pPr>
-        <w:ind w:left="2232" w:hanging="432"/>
+        <w:ind w:left="1359" w:hanging="432"/>
       </w:pPr>
       <w:rPr>
         <w:rFonts w:hint="default"/>
@@ -4604,7 +4707,7 @@
       <w:lvlText w:val="%1.%2.%3."/>
       <w:lvlJc w:val="left"/>
       <w:pPr>
-        <w:ind w:left="2664" w:hanging="504"/>
+        <w:ind w:left="1791" w:hanging="504"/>
       </w:pPr>
       <w:rPr>
         <w:rFonts w:hint="default"/>
@@ -4616,7 +4719,7 @@
       <w:lvlText w:val="%1.%2.%3.%4."/>
       <w:lvlJc w:val="left"/>
       <w:pPr>
-        <w:ind w:left="3168" w:hanging="648"/>
+        <w:ind w:left="2295" w:hanging="648"/>
       </w:pPr>
       <w:rPr>
         <w:rFonts w:hint="default"/>
@@ -4628,7 +4731,7 @@
       <w:lvlText w:val="%1.%2.%3.%4.%5."/>
       <w:lvlJc w:val="left"/>
       <w:pPr>
-        <w:ind w:left="3672" w:hanging="792"/>
+        <w:ind w:left="2799" w:hanging="792"/>
       </w:pPr>
       <w:rPr>
         <w:rFonts w:hint="default"/>
@@ -4640,7 +4743,7 @@
       <w:lvlText w:val="%1.%2.%3.%4.%5.%6."/>
       <w:lvlJc w:val="left"/>
       <w:pPr>
-        <w:ind w:left="4176" w:hanging="936"/>
+        <w:ind w:left="3303" w:hanging="936"/>
       </w:pPr>
       <w:rPr>
         <w:rFonts w:hint="default"/>
@@ -4652,7 +4755,7 @@
       <w:lvlText w:val="%1.%2.%3.%4.%5.%6.%7."/>
       <w:lvlJc w:val="left"/>
       <w:pPr>
-        <w:ind w:left="4680" w:hanging="1080"/>
+        <w:ind w:left="3807" w:hanging="1080"/>
       </w:pPr>
       <w:rPr>
         <w:rFonts w:hint="default"/>
@@ -4664,7 +4767,7 @@
       <w:lvlText w:val="%1.%2.%3.%4.%5.%6.%7.%8."/>
       <w:lvlJc w:val="left"/>
       <w:pPr>
-        <w:ind w:left="5184" w:hanging="1224"/>
+        <w:ind w:left="4311" w:hanging="1224"/>
       </w:pPr>
       <w:rPr>
         <w:rFonts w:hint="default"/>
@@ -4676,7 +4779,7 @@
       <w:lvlText w:val="%1.%2.%3.%4.%5.%6.%7.%8.%9."/>
       <w:lvlJc w:val="left"/>
       <w:pPr>
-        <w:ind w:left="5760" w:hanging="1440"/>
+        <w:ind w:left="4887" w:hanging="1440"/>
       </w:pPr>
       <w:rPr>
         <w:rFonts w:hint="default"/>
@@ -4693,7 +4796,7 @@
       <w:lvlText w:val="%1."/>
       <w:lvlJc w:val="left"/>
       <w:pPr>
-        <w:ind w:left="1505" w:hanging="360"/>
+        <w:ind w:left="-459" w:hanging="360"/>
       </w:pPr>
       <w:rPr>
         <w:rFonts w:hint="default"/>
@@ -4705,7 +4808,7 @@
       <w:lvlText w:val="%2."/>
       <w:lvlJc w:val="left"/>
       <w:pPr>
-        <w:ind w:left="2225" w:hanging="360"/>
+        <w:ind w:left="261" w:hanging="360"/>
       </w:pPr>
     </w:lvl>
     <w:lvl w:ilvl="2" w:tplc="0809001B" w:tentative="1">
@@ -4714,7 +4817,7 @@
       <w:lvlText w:val="%3."/>
       <w:lvlJc w:val="right"/>
       <w:pPr>
-        <w:ind w:left="2945" w:hanging="180"/>
+        <w:ind w:left="981" w:hanging="180"/>
       </w:pPr>
     </w:lvl>
     <w:lvl w:ilvl="3" w:tplc="0809000F" w:tentative="1">
@@ -4723,7 +4826,7 @@
       <w:lvlText w:val="%4."/>
       <w:lvlJc w:val="left"/>
       <w:pPr>
-        <w:ind w:left="3665" w:hanging="360"/>
+        <w:ind w:left="1701" w:hanging="360"/>
       </w:pPr>
     </w:lvl>
     <w:lvl w:ilvl="4" w:tplc="08090019" w:tentative="1">
@@ -4732,7 +4835,7 @@
       <w:lvlText w:val="%5."/>
       <w:lvlJc w:val="left"/>
       <w:pPr>
-        <w:ind w:left="4385" w:hanging="360"/>
+        <w:ind w:left="2421" w:hanging="360"/>
       </w:pPr>
     </w:lvl>
     <w:lvl w:ilvl="5" w:tplc="0809001B" w:tentative="1">
@@ -4741,7 +4844,7 @@
       <w:lvlText w:val="%6."/>
       <w:lvlJc w:val="right"/>
       <w:pPr>
-        <w:ind w:left="5105" w:hanging="180"/>
+        <w:ind w:left="3141" w:hanging="180"/>
       </w:pPr>
     </w:lvl>
     <w:lvl w:ilvl="6" w:tplc="0809000F" w:tentative="1">
@@ -4750,7 +4853,7 @@
       <w:lvlText w:val="%7."/>
       <w:lvlJc w:val="left"/>
       <w:pPr>
-        <w:ind w:left="5825" w:hanging="360"/>
+        <w:ind w:left="3861" w:hanging="360"/>
       </w:pPr>
     </w:lvl>
     <w:lvl w:ilvl="7" w:tplc="08090019" w:tentative="1">
@@ -4759,7 +4862,7 @@
       <w:lvlText w:val="%8."/>
       <w:lvlJc w:val="left"/>
       <w:pPr>
-        <w:ind w:left="6545" w:hanging="360"/>
+        <w:ind w:left="4581" w:hanging="360"/>
       </w:pPr>
     </w:lvl>
     <w:lvl w:ilvl="8" w:tplc="0809001B" w:tentative="1">
@@ -4768,7 +4871,7 @@
       <w:lvlText w:val="%9."/>
       <w:lvlJc w:val="right"/>
       <w:pPr>
-        <w:ind w:left="7265" w:hanging="180"/>
+        <w:ind w:left="5301" w:hanging="180"/>
       </w:pPr>
     </w:lvl>
   </w:abstractNum>
@@ -5059,6 +5162,95 @@
       <w:rPr>
         <w:rFonts w:hint="default"/>
       </w:rPr>
+    </w:lvl>
+  </w:abstractNum>
+  <w:abstractNum w:abstractNumId="7" w15:restartNumberingAfterBreak="0">
+    <w:nsid w:val="705367AB"/>
+    <w:multiLevelType w:val="multilevel"/>
+    <w:tmpl w:val="663A4102"/>
+    <w:lvl w:ilvl="0">
+      <w:start w:val="1"/>
+      <w:numFmt w:val="decimal"/>
+      <w:lvlText w:val="%1."/>
+      <w:lvlJc w:val="left"/>
+      <w:pPr>
+        <w:ind w:left="360" w:hanging="360"/>
+      </w:pPr>
+    </w:lvl>
+    <w:lvl w:ilvl="1">
+      <w:start w:val="1"/>
+      <w:numFmt w:val="decimal"/>
+      <w:lvlText w:val="%1.%2."/>
+      <w:lvlJc w:val="left"/>
+      <w:pPr>
+        <w:ind w:left="1142" w:hanging="432"/>
+      </w:pPr>
+      <w:rPr>
+        <w:sz w:val="28"/>
+      </w:rPr>
+    </w:lvl>
+    <w:lvl w:ilvl="2">
+      <w:start w:val="1"/>
+      <w:numFmt w:val="decimal"/>
+      <w:lvlText w:val="%1.%2.%3."/>
+      <w:lvlJc w:val="left"/>
+      <w:pPr>
+        <w:ind w:left="1224" w:hanging="504"/>
+      </w:pPr>
+    </w:lvl>
+    <w:lvl w:ilvl="3">
+      <w:start w:val="1"/>
+      <w:numFmt w:val="decimal"/>
+      <w:lvlText w:val="%1.%2.%3.%4."/>
+      <w:lvlJc w:val="left"/>
+      <w:pPr>
+        <w:ind w:left="1728" w:hanging="648"/>
+      </w:pPr>
+    </w:lvl>
+    <w:lvl w:ilvl="4">
+      <w:start w:val="1"/>
+      <w:numFmt w:val="decimal"/>
+      <w:lvlText w:val="%1.%2.%3.%4.%5."/>
+      <w:lvlJc w:val="left"/>
+      <w:pPr>
+        <w:ind w:left="2232" w:hanging="792"/>
+      </w:pPr>
+    </w:lvl>
+    <w:lvl w:ilvl="5">
+      <w:start w:val="1"/>
+      <w:numFmt w:val="decimal"/>
+      <w:lvlText w:val="%1.%2.%3.%4.%5.%6."/>
+      <w:lvlJc w:val="left"/>
+      <w:pPr>
+        <w:ind w:left="2736" w:hanging="936"/>
+      </w:pPr>
+    </w:lvl>
+    <w:lvl w:ilvl="6">
+      <w:start w:val="1"/>
+      <w:numFmt w:val="decimal"/>
+      <w:lvlText w:val="%1.%2.%3.%4.%5.%6.%7."/>
+      <w:lvlJc w:val="left"/>
+      <w:pPr>
+        <w:ind w:left="3240" w:hanging="1080"/>
+      </w:pPr>
+    </w:lvl>
+    <w:lvl w:ilvl="7">
+      <w:start w:val="1"/>
+      <w:numFmt w:val="decimal"/>
+      <w:lvlText w:val="%1.%2.%3.%4.%5.%6.%7.%8."/>
+      <w:lvlJc w:val="left"/>
+      <w:pPr>
+        <w:ind w:left="3744" w:hanging="1224"/>
+      </w:pPr>
+    </w:lvl>
+    <w:lvl w:ilvl="8">
+      <w:start w:val="1"/>
+      <w:numFmt w:val="decimal"/>
+      <w:lvlText w:val="%1.%2.%3.%4.%5.%6.%7.%8.%9."/>
+      <w:lvlJc w:val="left"/>
+      <w:pPr>
+        <w:ind w:left="4320" w:hanging="1440"/>
+      </w:pPr>
     </w:lvl>
   </w:abstractNum>
   <w:num w:numId="1">
@@ -5081,6 +5273,9 @@
   </w:num>
   <w:num w:numId="7">
     <w:abstractNumId w:val="4"/>
+  </w:num>
+  <w:num w:numId="8">
+    <w:abstractNumId w:val="7"/>
   </w:num>
 </w:numbering>
 </file>
